--- a/HTML&CSS.docx
+++ b/HTML&CSS.docx
@@ -469,34 +469,14 @@
           <w:bCs/>
         </w:rPr>
       </w:pPr>
-      <w:proofErr w:type="spellStart"/>
-      <w:r>
-        <w:rPr>
-          <w:rFonts w:hint="eastAsia"/>
-          <w:b/>
-          <w:bCs/>
-        </w:rPr>
-        <w:t>tel</w:t>
-      </w:r>
-      <w:proofErr w:type="spellEnd"/>
-      <w:r>
-        <w:rPr>
-          <w:rFonts w:hint="eastAsia"/>
-          <w:b/>
-          <w:bCs/>
-        </w:rPr>
-        <w:t>、email、</w:t>
-      </w:r>
-      <w:proofErr w:type="spellStart"/>
-      <w:r>
-        <w:rPr>
-          <w:rFonts w:hint="eastAsia"/>
-          <w:b/>
-          <w:bCs/>
-        </w:rPr>
-        <w:t>url</w:t>
-      </w:r>
-      <w:proofErr w:type="spellEnd"/>
+      <w:r>
+        <w:rPr>
+          <w:rFonts w:hint="eastAsia"/>
+          <w:b/>
+          <w:bCs/>
+        </w:rPr>
+        <w:t>tel、email、url</w:t>
+      </w:r>
     </w:p>
     <w:p>
       <w:pPr>
@@ -594,7 +574,6 @@
           <w:bCs/>
         </w:rPr>
       </w:pPr>
-      <w:proofErr w:type="spellStart"/>
       <w:r>
         <w:rPr>
           <w:rFonts w:hint="eastAsia"/>
@@ -610,7 +589,6 @@
         </w:rPr>
         <w:t>oolean</w:t>
       </w:r>
-      <w:proofErr w:type="spellEnd"/>
       <w:r>
         <w:rPr>
           <w:rFonts w:hint="eastAsia"/>
@@ -632,25 +610,7 @@
           <w:b/>
           <w:bCs/>
         </w:rPr>
-        <w:t>，输入</w:t>
-      </w:r>
-      <w:proofErr w:type="gramStart"/>
-      <w:r>
-        <w:rPr>
-          <w:rFonts w:hint="eastAsia"/>
-          <w:b/>
-          <w:bCs/>
-        </w:rPr>
-        <w:t>框内容</w:t>
-      </w:r>
-      <w:proofErr w:type="gramEnd"/>
-      <w:r>
-        <w:rPr>
-          <w:rFonts w:hint="eastAsia"/>
-          <w:b/>
-          <w:bCs/>
-        </w:rPr>
-        <w:t>是否为空</w:t>
+        <w:t>，输入框内容是否为空</w:t>
       </w:r>
     </w:p>
     <w:p>
@@ -690,25 +650,7 @@
           <w:b/>
           <w:bCs/>
         </w:rPr>
-        <w:t>指定某元素自动获得焦点，输入</w:t>
-      </w:r>
-      <w:proofErr w:type="gramStart"/>
-      <w:r>
-        <w:rPr>
-          <w:rFonts w:hint="eastAsia"/>
-          <w:b/>
-          <w:bCs/>
-        </w:rPr>
-        <w:t>域支持</w:t>
-      </w:r>
-      <w:proofErr w:type="gramEnd"/>
-      <w:r>
-        <w:rPr>
-          <w:rFonts w:hint="eastAsia"/>
-          <w:b/>
-          <w:bCs/>
-        </w:rPr>
-        <w:t>选择多个值</w:t>
+        <w:t>指定某元素自动获得焦点，输入域支持选择多个值</w:t>
       </w:r>
     </w:p>
     <w:p>
@@ -819,7 +761,6 @@
           <w:bCs/>
         </w:rPr>
       </w:pPr>
-      <w:proofErr w:type="spellStart"/>
       <w:r>
         <w:rPr>
           <w:b/>
@@ -827,7 +768,6 @@
         </w:rPr>
         <w:t>contentEditable</w:t>
       </w:r>
-      <w:proofErr w:type="spellEnd"/>
       <w:r>
         <w:rPr>
           <w:rFonts w:hint="eastAsia"/>
@@ -972,23 +912,7 @@
           <w:b/>
           <w:bCs/>
         </w:rPr>
-        <w:t>/</w:t>
-      </w:r>
-      <w:proofErr w:type="spellStart"/>
-      <w:r>
-        <w:rPr>
-          <w:b/>
-          <w:bCs/>
-        </w:rPr>
-        <w:t>svg</w:t>
-      </w:r>
-      <w:proofErr w:type="spellEnd"/>
-      <w:r>
-        <w:rPr>
-          <w:b/>
-          <w:bCs/>
-        </w:rPr>
-        <w:t>)</w:t>
+        <w:t>/svg)</w:t>
       </w:r>
     </w:p>
     <w:p>
@@ -1043,17 +967,8 @@
           <w:b/>
           <w:bCs/>
         </w:rPr>
-        <w:t>s/</w:t>
-      </w:r>
-      <w:proofErr w:type="spellStart"/>
-      <w:r>
-        <w:rPr>
-          <w:b/>
-          <w:bCs/>
-        </w:rPr>
-        <w:t>svg</w:t>
-      </w:r>
-      <w:proofErr w:type="spellEnd"/>
+        <w:t>s/svg</w:t>
+      </w:r>
       <w:r>
         <w:rPr>
           <w:rFonts w:hint="eastAsia"/>
@@ -1075,17 +990,8 @@
           <w:b/>
           <w:bCs/>
         </w:rPr>
-        <w:t>/</w:t>
-      </w:r>
-      <w:proofErr w:type="spellStart"/>
-      <w:r>
-        <w:rPr>
-          <w:b/>
-          <w:bCs/>
-        </w:rPr>
-        <w:t>svg</w:t>
-      </w:r>
-      <w:proofErr w:type="spellEnd"/>
+        <w:t>/svg</w:t>
+      </w:r>
       <w:r>
         <w:rPr>
           <w:rFonts w:hint="eastAsia"/>
@@ -1124,34 +1030,14 @@
         </w:rPr>
         <w:t>特性</w:t>
       </w:r>
-      <w:proofErr w:type="spellStart"/>
-      <w:r>
-        <w:rPr>
-          <w:rFonts w:hint="eastAsia"/>
-          <w:b/>
-          <w:bCs/>
-        </w:rPr>
-        <w:t>sessionStorage</w:t>
-      </w:r>
-      <w:proofErr w:type="spellEnd"/>
-      <w:r>
-        <w:rPr>
-          <w:rFonts w:hint="eastAsia"/>
-          <w:b/>
-          <w:bCs/>
-        </w:rPr>
-        <w:t>/</w:t>
-      </w:r>
-      <w:proofErr w:type="spellStart"/>
-      <w:r>
-        <w:rPr>
-          <w:rFonts w:hint="eastAsia"/>
-          <w:b/>
-          <w:bCs/>
-        </w:rPr>
-        <w:t>localStorage</w:t>
-      </w:r>
-      <w:proofErr w:type="spellEnd"/>
+      <w:r>
+        <w:rPr>
+          <w:rFonts w:hint="eastAsia"/>
+          <w:b/>
+          <w:bCs/>
+        </w:rPr>
+        <w:t>sessionStorage/localStorage</w:t>
+      </w:r>
     </w:p>
     <w:p>
       <w:pPr>
@@ -1168,18 +1054,8 @@
           <w:b/>
           <w:bCs/>
         </w:rPr>
-        <w:t>这两者对数据的存储都是以键值对的形式，容量限制一致都为5</w:t>
-      </w:r>
-      <w:proofErr w:type="gramStart"/>
-      <w:r>
-        <w:rPr>
-          <w:rFonts w:hint="eastAsia"/>
-          <w:b/>
-          <w:bCs/>
-        </w:rPr>
-        <w:t>兆</w:t>
-      </w:r>
-      <w:proofErr w:type="gramEnd"/>
+        <w:t>这两者对数据的存储都是以键值对的形式，容量限制一致都为5兆</w:t>
+      </w:r>
       <w:r>
         <w:rPr>
           <w:rFonts w:hint="eastAsia"/>
@@ -1188,7 +1064,6 @@
         </w:rPr>
         <w:t>，且都保存在客户端（浏览器）中。</w:t>
       </w:r>
-      <w:proofErr w:type="spellStart"/>
       <w:r>
         <w:rPr>
           <w:rFonts w:hint="eastAsia"/>
@@ -1203,27 +1078,8 @@
           <w:b/>
           <w:bCs/>
         </w:rPr>
-        <w:t>ocalStorage</w:t>
-      </w:r>
-      <w:proofErr w:type="spellEnd"/>
-      <w:r>
-        <w:rPr>
-          <w:rFonts w:hint="eastAsia"/>
-          <w:b/>
-          <w:bCs/>
-        </w:rPr>
-        <w:t>的生命周期是永久，意味着除非是主动清除</w:t>
-      </w:r>
-      <w:proofErr w:type="spellStart"/>
-      <w:r>
-        <w:rPr>
-          <w:rFonts w:hint="eastAsia"/>
-          <w:b/>
-          <w:bCs/>
-        </w:rPr>
-        <w:t>localStorage</w:t>
-      </w:r>
-      <w:proofErr w:type="spellEnd"/>
+        <w:t>ocalStorage的生命周期是永久，意味着除非是主动清除localStorage</w:t>
+      </w:r>
       <w:r>
         <w:rPr>
           <w:rFonts w:hint="eastAsia"/>
@@ -1232,7 +1088,6 @@
         </w:rPr>
         <w:t>信息，否则这些信息将永远存在。</w:t>
       </w:r>
-      <w:proofErr w:type="spellStart"/>
       <w:r>
         <w:rPr>
           <w:rFonts w:hint="eastAsia"/>
@@ -1249,7 +1104,6 @@
         </w:rPr>
         <w:t>essionStorage</w:t>
       </w:r>
-      <w:proofErr w:type="spellEnd"/>
       <w:r>
         <w:rPr>
           <w:rFonts w:hint="eastAsia"/>
@@ -1287,7 +1141,6 @@
         </w:rPr>
         <w:t xml:space="preserve">   </w:t>
       </w:r>
-      <w:proofErr w:type="spellStart"/>
       <w:r>
         <w:rPr>
           <w:rFonts w:hint="eastAsia"/>
@@ -1311,7 +1164,6 @@
         </w:rPr>
         <w:t>drop</w:t>
       </w:r>
-      <w:proofErr w:type="spellEnd"/>
     </w:p>
     <w:p>
       <w:pPr>
@@ -1375,16 +1227,7 @@
           <w:b/>
           <w:bCs/>
         </w:rPr>
-        <w:t>设置被拖拽的对象属性</w:t>
-      </w:r>
-      <w:proofErr w:type="spellStart"/>
-      <w:r>
-        <w:rPr>
-          <w:rFonts w:hint="eastAsia"/>
-          <w:b/>
-          <w:bCs/>
-        </w:rPr>
-        <w:t>draggable</w:t>
+        <w:t>设置被拖拽的对象属性draggable</w:t>
       </w:r>
       <w:r>
         <w:rPr>
@@ -1393,7 +1236,6 @@
         </w:rPr>
         <w:t>:true</w:t>
       </w:r>
-      <w:proofErr w:type="spellEnd"/>
     </w:p>
     <w:p>
       <w:pPr>
@@ -1462,7 +1304,6 @@
         </w:rPr>
         <w:t>从</w:t>
       </w:r>
-      <w:proofErr w:type="spellStart"/>
       <w:r>
         <w:rPr>
           <w:rStyle w:val="a4"/>
@@ -1473,7 +1314,6 @@
         </w:rPr>
         <w:t>dataTransfer</w:t>
       </w:r>
-      <w:proofErr w:type="spellEnd"/>
       <w:r>
         <w:rPr>
           <w:rStyle w:val="a4"/>
@@ -1600,25 +1440,7 @@
           <w:b/>
           <w:bCs/>
         </w:rPr>
-        <w:t>浏览器</w:t>
-      </w:r>
-      <w:proofErr w:type="gramStart"/>
-      <w:r>
-        <w:rPr>
-          <w:rFonts w:hint="eastAsia"/>
-          <w:b/>
-          <w:bCs/>
-        </w:rPr>
-        <w:t>本地通过</w:t>
-      </w:r>
-      <w:proofErr w:type="gramEnd"/>
-      <w:r>
-        <w:rPr>
-          <w:rFonts w:hint="eastAsia"/>
-          <w:b/>
-          <w:bCs/>
-        </w:rPr>
-        <w:t>WIFI</w:t>
+        <w:t>浏览器本地通过WIFI</w:t>
       </w:r>
       <w:r>
         <w:rPr>
@@ -1642,25 +1464,7 @@
           <w:b/>
           <w:bCs/>
         </w:rPr>
-        <w:t>、IP地址、</w:t>
-      </w:r>
-      <w:proofErr w:type="gramStart"/>
-      <w:r>
-        <w:rPr>
-          <w:rFonts w:hint="eastAsia"/>
-          <w:b/>
-          <w:bCs/>
-        </w:rPr>
-        <w:t>蓝牙</w:t>
-      </w:r>
-      <w:proofErr w:type="gramEnd"/>
-      <w:r>
-        <w:rPr>
-          <w:rFonts w:hint="eastAsia"/>
-          <w:b/>
-          <w:bCs/>
-        </w:rPr>
-        <w:t>MAC地址、RFID、GSM/</w:t>
+        <w:t>、IP地址、蓝牙MAC地址、RFID、GSM/</w:t>
       </w:r>
       <w:r>
         <w:rPr>
@@ -1719,16 +1523,7 @@
           <w:b/>
           <w:bCs/>
         </w:rPr>
-        <w:t>在代码中，获取</w:t>
-      </w:r>
-      <w:proofErr w:type="spellStart"/>
-      <w:r>
-        <w:rPr>
-          <w:rFonts w:hint="eastAsia"/>
-          <w:b/>
-          <w:bCs/>
-        </w:rPr>
-        <w:t>window</w:t>
+        <w:t>在代码中，获取window</w:t>
       </w:r>
       <w:r>
         <w:rPr>
@@ -1737,7 +1532,6 @@
         </w:rPr>
         <w:t>.navigator</w:t>
       </w:r>
-      <w:proofErr w:type="spellEnd"/>
       <w:r>
         <w:rPr>
           <w:rFonts w:hint="eastAsia"/>
@@ -1746,7 +1540,6 @@
         </w:rPr>
         <w:t>对象，并通过</w:t>
       </w:r>
-      <w:proofErr w:type="spellStart"/>
       <w:r>
         <w:rPr>
           <w:b/>
@@ -1754,7 +1547,6 @@
         </w:rPr>
         <w:t>getCurrentPosition</w:t>
       </w:r>
-      <w:proofErr w:type="spellEnd"/>
       <w:r>
         <w:rPr>
           <w:rFonts w:hint="eastAsia"/>
@@ -1763,7 +1555,6 @@
         </w:rPr>
         <w:t>（</w:t>
       </w:r>
-      <w:proofErr w:type="spellStart"/>
       <w:r>
         <w:rPr>
           <w:b/>
@@ -1771,7 +1562,6 @@
         </w:rPr>
         <w:t>successCallback,errorCallback,configObject</w:t>
       </w:r>
-      <w:proofErr w:type="spellEnd"/>
       <w:r>
         <w:rPr>
           <w:rFonts w:hint="eastAsia"/>
@@ -1810,7 +1600,6 @@
         </w:rPr>
         <w:t>在</w:t>
       </w:r>
-      <w:proofErr w:type="spellStart"/>
       <w:r>
         <w:rPr>
           <w:b/>
@@ -1818,7 +1607,6 @@
         </w:rPr>
         <w:t>successCallback</w:t>
       </w:r>
-      <w:proofErr w:type="spellEnd"/>
       <w:r>
         <w:rPr>
           <w:rFonts w:hint="eastAsia"/>
@@ -1918,25 +1706,7 @@
           <w:b/>
           <w:bCs/>
         </w:rPr>
-        <w:t>WebSocket是基于TCP协议的一种全双工网路协议。全双工网络协议指的是，客户端</w:t>
-      </w:r>
-      <w:proofErr w:type="gramStart"/>
-      <w:r>
-        <w:rPr>
-          <w:rFonts w:hint="eastAsia"/>
-          <w:b/>
-          <w:bCs/>
-        </w:rPr>
-        <w:t>服务端只建立</w:t>
-      </w:r>
-      <w:proofErr w:type="gramEnd"/>
-      <w:r>
-        <w:rPr>
-          <w:rFonts w:hint="eastAsia"/>
-          <w:b/>
-          <w:bCs/>
-        </w:rPr>
-        <w:t>一次链接，便可以互相通信</w:t>
+        <w:t>WebSocket是基于TCP协议的一种全双工网路协议。全双工网络协议指的是，客户端服务端只建立一次链接，便可以互相通信</w:t>
       </w:r>
       <w:r>
         <w:rPr>
@@ -2338,25 +2108,7 @@
           <w:b/>
           <w:bCs/>
         </w:rPr>
-        <w:t>可以在</w:t>
-      </w:r>
-      <w:proofErr w:type="spellStart"/>
-      <w:r>
-        <w:rPr>
-          <w:rFonts w:hint="eastAsia"/>
-          <w:b/>
-          <w:bCs/>
-        </w:rPr>
-        <w:t>Javascript</w:t>
-      </w:r>
-      <w:proofErr w:type="spellEnd"/>
-      <w:r>
-        <w:rPr>
-          <w:rFonts w:hint="eastAsia"/>
-          <w:b/>
-          <w:bCs/>
-        </w:rPr>
-        <w:t>单线程执行的基础上，开启子线程</w:t>
+        <w:t>可以在Javascript单线程执行的基础上，开启子线程</w:t>
       </w:r>
       <w:r>
         <w:rPr>
@@ -2409,7 +2161,6 @@
         </w:rPr>
         <w:t xml:space="preserve"> </w:t>
       </w:r>
-      <w:proofErr w:type="spellStart"/>
       <w:r>
         <w:rPr>
           <w:rFonts w:hint="eastAsia"/>
@@ -2418,7 +2169,6 @@
         </w:rPr>
         <w:t>Wokers</w:t>
       </w:r>
-      <w:proofErr w:type="spellEnd"/>
       <w:r>
         <w:rPr>
           <w:rFonts w:hint="eastAsia"/>
@@ -2509,18 +2259,8 @@
           <w:b/>
           <w:bCs/>
         </w:rPr>
-        <w:t>与主线程通信:双方都使用</w:t>
-      </w:r>
-      <w:proofErr w:type="spellStart"/>
-      <w:r>
-        <w:rPr>
-          <w:rFonts w:hint="eastAsia"/>
-          <w:b/>
-          <w:bCs/>
-        </w:rPr>
-        <w:t>postMessage</w:t>
-      </w:r>
-      <w:proofErr w:type="spellEnd"/>
+        <w:t>与主线程通信:双方都使用postMessage</w:t>
+      </w:r>
       <w:r>
         <w:rPr>
           <w:b/>
@@ -2534,25 +2274,7 @@
           <w:b/>
           <w:bCs/>
         </w:rPr>
-        <w:t>发送各自的消息，使用</w:t>
-      </w:r>
-      <w:proofErr w:type="spellStart"/>
-      <w:r>
-        <w:rPr>
-          <w:rFonts w:hint="eastAsia"/>
-          <w:b/>
-          <w:bCs/>
-        </w:rPr>
-        <w:t>onmessage</w:t>
-      </w:r>
-      <w:proofErr w:type="spellEnd"/>
-      <w:r>
-        <w:rPr>
-          <w:rFonts w:hint="eastAsia"/>
-          <w:b/>
-          <w:bCs/>
-        </w:rPr>
-        <w:t>事件处理函数响应消息</w:t>
+        <w:t>发送各自的消息，使用onmessage事件处理函数响应消息</w:t>
       </w:r>
       <w:r>
         <w:rPr>
@@ -2779,25 +2501,7 @@
           <w:b/>
           <w:bCs/>
         </w:rPr>
-        <w:t>Code</w:t>
-      </w:r>
-      <w:proofErr w:type="gramStart"/>
-      <w:r>
-        <w:rPr>
-          <w:rFonts w:hint="eastAsia"/>
-          <w:b/>
-          <w:bCs/>
-        </w:rPr>
-        <w:t>在线版</w:t>
-      </w:r>
-      <w:proofErr w:type="gramEnd"/>
-      <w:r>
-        <w:rPr>
-          <w:rFonts w:hint="eastAsia"/>
-          <w:b/>
-          <w:bCs/>
-        </w:rPr>
-        <w:t>就使用了Web</w:t>
+        <w:t>Code在线版就使用了Web</w:t>
       </w:r>
       <w:r>
         <w:rPr>
@@ -2934,25 +2638,7 @@
           <w:b/>
           <w:bCs/>
         </w:rPr>
-        <w:t>新增了</w:t>
-      </w:r>
-      <w:proofErr w:type="gramStart"/>
-      <w:r>
-        <w:rPr>
-          <w:rFonts w:hint="eastAsia"/>
-          <w:b/>
-          <w:bCs/>
-        </w:rPr>
-        <w:t>结构伪类选择</w:t>
-      </w:r>
-      <w:proofErr w:type="gramEnd"/>
-      <w:r>
-        <w:rPr>
-          <w:rFonts w:hint="eastAsia"/>
-          <w:b/>
-          <w:bCs/>
-        </w:rPr>
-        <w:t>器</w:t>
+        <w:t>新增了结构伪类选择器</w:t>
       </w:r>
       <w:r>
         <w:rPr>
@@ -3028,43 +2714,7 @@
           <w:b/>
           <w:bCs/>
         </w:rPr>
-        <w:t>父元素的第一个、第n</w:t>
-      </w:r>
-      <w:proofErr w:type="gramStart"/>
-      <w:r>
-        <w:rPr>
-          <w:rFonts w:hint="eastAsia"/>
-          <w:b/>
-          <w:bCs/>
-        </w:rPr>
-        <w:t>个</w:t>
-      </w:r>
-      <w:proofErr w:type="gramEnd"/>
-      <w:r>
-        <w:rPr>
-          <w:rFonts w:hint="eastAsia"/>
-          <w:b/>
-          <w:bCs/>
-        </w:rPr>
-        <w:t>、最后</w:t>
-      </w:r>
-      <w:proofErr w:type="gramStart"/>
-      <w:r>
-        <w:rPr>
-          <w:rFonts w:hint="eastAsia"/>
-          <w:b/>
-          <w:bCs/>
-        </w:rPr>
-        <w:t>一</w:t>
-      </w:r>
-      <w:proofErr w:type="gramEnd"/>
-      <w:r>
-        <w:rPr>
-          <w:rFonts w:hint="eastAsia"/>
-          <w:b/>
-          <w:bCs/>
-        </w:rPr>
-        <w:t>个子元素</w:t>
+        <w:t>父元素的第一个、第n个、最后一个子元素</w:t>
       </w:r>
       <w:r>
         <w:rPr>
@@ -3097,55 +2747,7 @@
           <w:b/>
           <w:bCs/>
         </w:rPr>
-        <w:t>E[</w:t>
-      </w:r>
-      <w:proofErr w:type="spellStart"/>
-      <w:r>
-        <w:rPr>
-          <w:b/>
-          <w:bCs/>
-        </w:rPr>
-        <w:t>attr</w:t>
-      </w:r>
-      <w:proofErr w:type="spellEnd"/>
-      <w:r>
-        <w:rPr>
-          <w:b/>
-          <w:bCs/>
-        </w:rPr>
-        <w:t>=</w:t>
-      </w:r>
-      <w:proofErr w:type="gramStart"/>
-      <w:r>
-        <w:rPr>
-          <w:b/>
-          <w:bCs/>
-        </w:rPr>
-        <w:t>”</w:t>
-      </w:r>
-      <w:proofErr w:type="gramEnd"/>
-      <w:r>
-        <w:rPr>
-          <w:b/>
-          <w:bCs/>
-        </w:rPr>
-        <w:t>value</w:t>
-      </w:r>
-      <w:proofErr w:type="gramStart"/>
-      <w:r>
-        <w:rPr>
-          <w:b/>
-          <w:bCs/>
-        </w:rPr>
-        <w:t>”</w:t>
-      </w:r>
-      <w:proofErr w:type="gramEnd"/>
-      <w:r>
-        <w:rPr>
-          <w:b/>
-          <w:bCs/>
-        </w:rPr>
-        <w:t>] 指定属性名，并指定其对应属性值</w:t>
+        <w:t>E[attr=”value”] 指定属性名，并指定其对应属性值</w:t>
       </w:r>
       <w:r>
         <w:rPr>
@@ -3212,17 +2814,8 @@
           <w:b/>
           <w:bCs/>
         </w:rPr>
-        <w:t>-</w:t>
-      </w:r>
-      <w:proofErr w:type="spellStart"/>
-      <w:r>
-        <w:rPr>
-          <w:b/>
-          <w:bCs/>
-        </w:rPr>
-        <w:t>raduis</w:t>
-      </w:r>
-      <w:proofErr w:type="spellEnd"/>
+        <w:t>-raduis</w:t>
+      </w:r>
       <w:r>
         <w:rPr>
           <w:rFonts w:hint="eastAsia"/>
@@ -3741,30 +3334,12 @@
           <w:bCs/>
         </w:rPr>
       </w:pPr>
-      <w:proofErr w:type="spellStart"/>
-      <w:proofErr w:type="gramStart"/>
-      <w:r>
-        <w:rPr>
-          <w:b/>
-          <w:bCs/>
-        </w:rPr>
-        <w:t>background:linear</w:t>
-      </w:r>
-      <w:proofErr w:type="gramEnd"/>
-      <w:r>
-        <w:rPr>
-          <w:b/>
-          <w:bCs/>
-        </w:rPr>
-        <w:t>-gradient</w:t>
-      </w:r>
-      <w:proofErr w:type="spellEnd"/>
-      <w:r>
-        <w:rPr>
-          <w:b/>
-          <w:bCs/>
-        </w:rPr>
-        <w:t>(direction, color-stop1, color-stop2, ...);</w:t>
+      <w:r>
+        <w:rPr>
+          <w:b/>
+          <w:bCs/>
+        </w:rPr>
+        <w:t>background:linear-gradient(direction, color-stop1, color-stop2, ...);</w:t>
       </w:r>
     </w:p>
     <w:p>
@@ -3776,30 +3351,12 @@
           <w:bCs/>
         </w:rPr>
       </w:pPr>
-      <w:proofErr w:type="spellStart"/>
-      <w:proofErr w:type="gramStart"/>
-      <w:r>
-        <w:rPr>
-          <w:b/>
-          <w:bCs/>
-        </w:rPr>
-        <w:t>background:linear</w:t>
-      </w:r>
-      <w:proofErr w:type="gramEnd"/>
-      <w:r>
-        <w:rPr>
-          <w:b/>
-          <w:bCs/>
-        </w:rPr>
-        <w:t>-gradient</w:t>
-      </w:r>
-      <w:proofErr w:type="spellEnd"/>
-      <w:r>
-        <w:rPr>
-          <w:b/>
-          <w:bCs/>
-        </w:rPr>
-        <w:t>(red 10%,blue 20%,green 30%,yellow 40%);</w:t>
+      <w:r>
+        <w:rPr>
+          <w:b/>
+          <w:bCs/>
+        </w:rPr>
+        <w:t>background:linear-gradient(red 10%,blue 20%,green 30%,yellow 40%);</w:t>
       </w:r>
     </w:p>
     <w:p>
@@ -3866,23 +3423,7 @@
           <w:b/>
           <w:bCs/>
         </w:rPr>
-        <w:t>background: radial-</w:t>
-      </w:r>
-      <w:proofErr w:type="gramStart"/>
-      <w:r>
-        <w:rPr>
-          <w:b/>
-          <w:bCs/>
-        </w:rPr>
-        <w:t>gradient(</w:t>
-      </w:r>
-      <w:proofErr w:type="gramEnd"/>
-      <w:r>
-        <w:rPr>
-          <w:b/>
-          <w:bCs/>
-        </w:rPr>
-        <w:t>circle farthest-side at 0 0,#f00 0%,#ff0 100%);</w:t>
+        <w:t>background: radial-gradient(circle farthest-side at 0 0,#f00 0%,#ff0 100%);</w:t>
       </w:r>
     </w:p>
     <w:p>
@@ -3977,34 +3518,7 @@
           <w:b/>
           <w:bCs/>
         </w:rPr>
-        <w:t>的缩写，</w:t>
-      </w:r>
-      <w:proofErr w:type="gramStart"/>
-      <w:r>
-        <w:rPr>
-          <w:rFonts w:hint="eastAsia"/>
-          <w:b/>
-          <w:bCs/>
-        </w:rPr>
-        <w:t>对父级元素</w:t>
-      </w:r>
-      <w:proofErr w:type="gramEnd"/>
-      <w:r>
-        <w:rPr>
-          <w:rFonts w:hint="eastAsia"/>
-          <w:b/>
-          <w:bCs/>
-        </w:rPr>
-        <w:t>设置</w:t>
-      </w:r>
-      <w:proofErr w:type="spellStart"/>
-      <w:r>
-        <w:rPr>
-          <w:rFonts w:hint="eastAsia"/>
-          <w:b/>
-          <w:bCs/>
-        </w:rPr>
-        <w:t>display</w:t>
+        <w:t>的缩写，对父级元素设置display</w:t>
       </w:r>
       <w:r>
         <w:rPr>
@@ -4013,7 +3527,6 @@
         </w:rPr>
         <w:t>:flex</w:t>
       </w:r>
-      <w:proofErr w:type="spellEnd"/>
       <w:r>
         <w:rPr>
           <w:rFonts w:hint="eastAsia"/>
@@ -4028,25 +3541,7 @@
           <w:b/>
           <w:bCs/>
         </w:rPr>
-        <w:t>在flex</w:t>
-      </w:r>
-      <w:proofErr w:type="gramStart"/>
-      <w:r>
-        <w:rPr>
-          <w:rFonts w:hint="eastAsia"/>
-          <w:b/>
-          <w:bCs/>
-        </w:rPr>
-        <w:t>布局父级元素</w:t>
-      </w:r>
-      <w:proofErr w:type="gramEnd"/>
-      <w:r>
-        <w:rPr>
-          <w:rFonts w:hint="eastAsia"/>
-          <w:b/>
-          <w:bCs/>
-        </w:rPr>
-        <w:t>上对子元素</w:t>
+        <w:t>在flex布局父级元素上对子元素</w:t>
       </w:r>
       <w:r>
         <w:rPr>
@@ -4406,25 +3901,7 @@
           <w:b/>
           <w:bCs/>
         </w:rPr>
-        <w:t>COLUMN：子</w:t>
-      </w:r>
-      <w:proofErr w:type="gramStart"/>
-      <w:r>
-        <w:rPr>
-          <w:rFonts w:hint="eastAsia"/>
-          <w:b/>
-          <w:bCs/>
-        </w:rPr>
-        <w:t>元素按列排列</w:t>
-      </w:r>
-      <w:proofErr w:type="gramEnd"/>
-      <w:r>
-        <w:rPr>
-          <w:rFonts w:hint="eastAsia"/>
-          <w:b/>
-          <w:bCs/>
-        </w:rPr>
-        <w:t>，从上到下</w:t>
+        <w:t>COLUMN：子元素按列排列，从上到下</w:t>
       </w:r>
     </w:p>
     <w:p>
@@ -4461,25 +3938,7 @@
           <w:b/>
           <w:bCs/>
         </w:rPr>
-        <w:t>REVERSE：子</w:t>
-      </w:r>
-      <w:proofErr w:type="gramStart"/>
-      <w:r>
-        <w:rPr>
-          <w:rFonts w:hint="eastAsia"/>
-          <w:b/>
-          <w:bCs/>
-        </w:rPr>
-        <w:t>元素案列</w:t>
-      </w:r>
-      <w:proofErr w:type="gramEnd"/>
-      <w:r>
-        <w:rPr>
-          <w:rFonts w:hint="eastAsia"/>
-          <w:b/>
-          <w:bCs/>
-        </w:rPr>
-        <w:t>排列，从下到上</w:t>
+        <w:t>REVERSE：子元素案列排列，从下到上</w:t>
       </w:r>
     </w:p>
     <w:p>
@@ -5760,39 +5219,7 @@
           <w:b/>
           <w:bCs/>
         </w:rPr>
-        <w:t xml:space="preserve">body </w:t>
-      </w:r>
-      <w:proofErr w:type="gramStart"/>
-      <w:r>
-        <w:rPr>
-          <w:b/>
-          <w:bCs/>
-        </w:rPr>
-        <w:t xml:space="preserve">{ </w:t>
-      </w:r>
-      <w:proofErr w:type="spellStart"/>
-      <w:r>
-        <w:rPr>
-          <w:b/>
-          <w:bCs/>
-        </w:rPr>
-        <w:t>background</w:t>
-      </w:r>
-      <w:proofErr w:type="gramEnd"/>
-      <w:r>
-        <w:rPr>
-          <w:b/>
-          <w:bCs/>
-        </w:rPr>
-        <w:t>-color:lightblue</w:t>
-      </w:r>
-      <w:proofErr w:type="spellEnd"/>
-      <w:r>
-        <w:rPr>
-          <w:b/>
-          <w:bCs/>
-        </w:rPr>
-        <w:t>;</w:t>
+        <w:t>body { background-color:lightblue;</w:t>
       </w:r>
       <w:r>
         <w:rPr>
@@ -6109,7 +5536,6 @@
         </w:rPr>
         <w:t xml:space="preserve"> </w:t>
       </w:r>
-      <w:proofErr w:type="spellStart"/>
       <w:r>
         <w:rPr>
           <w:rFonts w:hint="eastAsia"/>
@@ -6125,7 +5551,6 @@
         </w:rPr>
         <w:t>px</w:t>
       </w:r>
-      <w:proofErr w:type="spellEnd"/>
       <w:r>
         <w:rPr>
           <w:rFonts w:hint="eastAsia"/>
@@ -6163,18 +5588,8 @@
           <w:b/>
           <w:bCs/>
         </w:rPr>
-        <w:t>px，在y轴上移动了</w:t>
-      </w:r>
-      <w:proofErr w:type="spellStart"/>
-      <w:r>
-        <w:rPr>
-          <w:rFonts w:hint="eastAsia"/>
-          <w:b/>
-          <w:bCs/>
-        </w:rPr>
-        <w:t>yy</w:t>
-      </w:r>
-      <w:proofErr w:type="spellEnd"/>
+        <w:t>px，在y轴上移动了yy</w:t>
+      </w:r>
       <w:r>
         <w:rPr>
           <w:b/>
@@ -6264,25 +5679,7 @@
           <w:b/>
           <w:bCs/>
         </w:rPr>
-        <w:t>在x轴方向放大了x</w:t>
-      </w:r>
-      <w:proofErr w:type="gramStart"/>
-      <w:r>
-        <w:rPr>
-          <w:rFonts w:hint="eastAsia"/>
-          <w:b/>
-          <w:bCs/>
-        </w:rPr>
-        <w:t>倍</w:t>
-      </w:r>
-      <w:proofErr w:type="gramEnd"/>
-      <w:r>
-        <w:rPr>
-          <w:rFonts w:hint="eastAsia"/>
-          <w:b/>
-          <w:bCs/>
-        </w:rPr>
-        <w:t>，在y轴方向放大了y倍</w:t>
+        <w:t>在x轴方向放大了x倍，在y轴方向放大了y倍</w:t>
       </w:r>
     </w:p>
     <w:p>
@@ -6311,16 +5708,7 @@
           <w:b/>
           <w:bCs/>
         </w:rPr>
-        <w:t>（</w:t>
-      </w:r>
-      <w:proofErr w:type="spellStart"/>
-      <w:r>
-        <w:rPr>
-          <w:rFonts w:hint="eastAsia"/>
-          <w:b/>
-          <w:bCs/>
-        </w:rPr>
-        <w:t>x</w:t>
+        <w:t>（x</w:t>
       </w:r>
       <w:r>
         <w:rPr>
@@ -6329,7 +5717,6 @@
         </w:rPr>
         <w:t>,y</w:t>
       </w:r>
-      <w:proofErr w:type="spellEnd"/>
       <w:r>
         <w:rPr>
           <w:rFonts w:hint="eastAsia"/>
@@ -6405,7 +5792,6 @@
           <w:bCs/>
         </w:rPr>
       </w:pPr>
-      <w:proofErr w:type="spellStart"/>
       <w:r>
         <w:rPr>
           <w:b/>
@@ -6413,7 +5799,6 @@
         </w:rPr>
         <w:t>rotateX</w:t>
       </w:r>
-      <w:proofErr w:type="spellEnd"/>
       <w:r>
         <w:rPr>
           <w:rFonts w:hint="eastAsia"/>
@@ -6429,7 +5814,6 @@
         </w:rPr>
         <w:t xml:space="preserve"> </w:t>
       </w:r>
-      <w:proofErr w:type="spellStart"/>
       <w:r>
         <w:rPr>
           <w:b/>
@@ -6437,7 +5821,6 @@
         </w:rPr>
         <w:t>rotateY</w:t>
       </w:r>
-      <w:proofErr w:type="spellEnd"/>
       <w:r>
         <w:rPr>
           <w:rFonts w:hint="eastAsia"/>
@@ -6491,7 +5874,6 @@
           <w:bCs/>
         </w:rPr>
       </w:pPr>
-      <w:proofErr w:type="spellStart"/>
       <w:r>
         <w:rPr>
           <w:b/>
@@ -6499,7 +5881,6 @@
         </w:rPr>
         <w:t>translateX</w:t>
       </w:r>
-      <w:proofErr w:type="spellEnd"/>
       <w:r>
         <w:rPr>
           <w:rFonts w:hint="eastAsia"/>
@@ -6515,21 +5896,12 @@
         </w:rPr>
         <w:t xml:space="preserve"> </w:t>
       </w:r>
-      <w:proofErr w:type="spellStart"/>
-      <w:r>
-        <w:rPr>
-          <w:b/>
-          <w:bCs/>
-        </w:rPr>
-        <w:t>translateY</w:t>
-      </w:r>
-      <w:proofErr w:type="spellEnd"/>
-      <w:r>
-        <w:rPr>
-          <w:b/>
-          <w:bCs/>
-        </w:rPr>
-        <w:t>/</w:t>
+      <w:r>
+        <w:rPr>
+          <w:b/>
+          <w:bCs/>
+        </w:rPr>
+        <w:t>translateY/</w:t>
       </w:r>
       <w:r>
         <w:rPr>
@@ -6538,7 +5910,6 @@
         </w:rPr>
         <w:t xml:space="preserve"> </w:t>
       </w:r>
-      <w:proofErr w:type="spellStart"/>
       <w:r>
         <w:rPr>
           <w:b/>
@@ -6546,7 +5917,6 @@
         </w:rPr>
         <w:t>translateZ</w:t>
       </w:r>
-      <w:proofErr w:type="spellEnd"/>
       <w:r>
         <w:rPr>
           <w:rFonts w:hint="eastAsia"/>
@@ -6584,7 +5954,6 @@
           <w:bCs/>
         </w:rPr>
       </w:pPr>
-      <w:proofErr w:type="spellStart"/>
       <w:r>
         <w:rPr>
           <w:b/>
@@ -6592,7 +5961,6 @@
         </w:rPr>
         <w:t>scaleX</w:t>
       </w:r>
-      <w:proofErr w:type="spellEnd"/>
       <w:r>
         <w:rPr>
           <w:rFonts w:hint="eastAsia"/>
@@ -6608,7 +5976,6 @@
         </w:rPr>
         <w:t xml:space="preserve"> </w:t>
       </w:r>
-      <w:proofErr w:type="spellStart"/>
       <w:r>
         <w:rPr>
           <w:b/>
@@ -6621,15 +5988,7 @@
           <w:b/>
           <w:bCs/>
         </w:rPr>
-        <w:t>Y</w:t>
-      </w:r>
-      <w:proofErr w:type="spellEnd"/>
-      <w:r>
-        <w:rPr>
-          <w:b/>
-          <w:bCs/>
-        </w:rPr>
-        <w:t>/</w:t>
+        <w:t>Y/</w:t>
       </w:r>
       <w:r>
         <w:rPr>
@@ -6638,7 +5997,6 @@
         </w:rPr>
         <w:t xml:space="preserve"> </w:t>
       </w:r>
-      <w:proofErr w:type="spellStart"/>
       <w:r>
         <w:rPr>
           <w:b/>
@@ -6653,7 +6011,6 @@
         </w:rPr>
         <w:t>Z</w:t>
       </w:r>
-      <w:proofErr w:type="spellEnd"/>
       <w:r>
         <w:rPr>
           <w:rFonts w:hint="eastAsia"/>
@@ -7072,30 +6429,14 @@
           <w:b/>
           <w:bCs/>
         </w:rPr>
-        <w:t xml:space="preserve">div </w:t>
-      </w:r>
-      <w:proofErr w:type="gramStart"/>
-      <w:r>
-        <w:rPr>
-          <w:b/>
-          <w:bCs/>
-        </w:rPr>
-        <w:t xml:space="preserve">{ </w:t>
-      </w:r>
-      <w:r>
-        <w:rPr>
-          <w:b/>
-          <w:bCs/>
-        </w:rPr>
-        <w:t>width</w:t>
-      </w:r>
-      <w:proofErr w:type="gramEnd"/>
-      <w:r>
-        <w:rPr>
-          <w:b/>
-          <w:bCs/>
-        </w:rPr>
-        <w:t>:100px;</w:t>
+        <w:t xml:space="preserve">div { </w:t>
+      </w:r>
+      <w:r>
+        <w:rPr>
+          <w:b/>
+          <w:bCs/>
+        </w:rPr>
+        <w:t>width:100px;</w:t>
       </w:r>
       <w:r>
         <w:rPr>
@@ -7113,8 +6454,6 @@
           <w:bCs/>
         </w:rPr>
       </w:pPr>
-      <w:proofErr w:type="spellStart"/>
-      <w:proofErr w:type="gramStart"/>
       <w:r>
         <w:rPr>
           <w:b/>
@@ -7135,16 +6474,7 @@
           <w:b/>
           <w:bCs/>
         </w:rPr>
-        <w:t>hover</w:t>
-      </w:r>
-      <w:proofErr w:type="spellEnd"/>
-      <w:proofErr w:type="gramEnd"/>
-      <w:r>
-        <w:rPr>
-          <w:b/>
-          <w:bCs/>
-        </w:rPr>
-        <w:t>{</w:t>
+        <w:t>hover{</w:t>
       </w:r>
       <w:r>
         <w:rPr>
@@ -7335,31 +6665,14 @@
           <w:b/>
           <w:bCs/>
         </w:rPr>
-        <w:t>@</w:t>
-      </w:r>
-      <w:proofErr w:type="gramStart"/>
-      <w:r>
-        <w:rPr>
-          <w:rFonts w:hint="eastAsia"/>
-          <w:b/>
-          <w:bCs/>
-        </w:rPr>
-        <w:t>keyframes</w:t>
-      </w:r>
-      <w:r>
-        <w:rPr>
-          <w:b/>
-          <w:bCs/>
-        </w:rPr>
-        <w:t xml:space="preserve">  name</w:t>
-      </w:r>
-      <w:proofErr w:type="gramEnd"/>
-      <w:r>
-        <w:rPr>
-          <w:b/>
-          <w:bCs/>
-        </w:rPr>
-        <w:t>{</w:t>
+        <w:t>@keyframes</w:t>
+      </w:r>
+      <w:r>
+        <w:rPr>
+          <w:b/>
+          <w:bCs/>
+        </w:rPr>
+        <w:t xml:space="preserve">  name{</w:t>
       </w:r>
     </w:p>
     <w:p>
@@ -7384,15 +6697,52 @@
           <w:bCs/>
         </w:rPr>
         <w:tab/>
-        <w:t xml:space="preserve">0% </w:t>
-      </w:r>
-      <w:proofErr w:type="gramStart"/>
-      <w:r>
-        <w:rPr>
-          <w:b/>
-          <w:bCs/>
-        </w:rPr>
-        <w:t>{</w:t>
+        <w:t>0% {</w:t>
+      </w:r>
+      <w:r>
+        <w:rPr>
+          <w:b/>
+          <w:bCs/>
+        </w:rPr>
+        <w:t xml:space="preserve">   </w:t>
+      </w:r>
+      <w:r>
+        <w:rPr>
+          <w:b/>
+          <w:bCs/>
+        </w:rPr>
+        <w:t>//css property</w:t>
+      </w:r>
+      <w:r>
+        <w:rPr>
+          <w:b/>
+          <w:bCs/>
+        </w:rPr>
+        <w:t xml:space="preserve"> </w:t>
+      </w:r>
+      <w:r>
+        <w:rPr>
+          <w:b/>
+          <w:bCs/>
+        </w:rPr>
+        <w:t>},</w:t>
+      </w:r>
+    </w:p>
+    <w:p>
+      <w:pPr>
+        <w:pStyle w:val="a3"/>
+        <w:ind w:left="2880" w:firstLineChars="0" w:firstLine="60"/>
+        <w:rPr>
+          <w:b/>
+          <w:bCs/>
+        </w:rPr>
+      </w:pPr>
+      <w:r>
+        <w:rPr>
+          <w:b/>
+          <w:bCs/>
+        </w:rPr>
+        <w:t>20% {</w:t>
       </w:r>
       <w:r>
         <w:rPr>
@@ -7401,113 +6751,12 @@
         </w:rPr>
         <w:t xml:space="preserve">  </w:t>
       </w:r>
-      <w:proofErr w:type="gramEnd"/>
-      <w:r>
-        <w:rPr>
-          <w:b/>
-          <w:bCs/>
-        </w:rPr>
-        <w:t xml:space="preserve"> </w:t>
-      </w:r>
-      <w:r>
-        <w:rPr>
-          <w:b/>
-          <w:bCs/>
-        </w:rPr>
-        <w:t>//</w:t>
-      </w:r>
-      <w:proofErr w:type="spellStart"/>
-      <w:r>
-        <w:rPr>
-          <w:b/>
-          <w:bCs/>
-        </w:rPr>
-        <w:t>css</w:t>
-      </w:r>
-      <w:proofErr w:type="spellEnd"/>
-      <w:r>
-        <w:rPr>
-          <w:b/>
-          <w:bCs/>
-        </w:rPr>
-        <w:t xml:space="preserve"> property</w:t>
-      </w:r>
-      <w:r>
-        <w:rPr>
-          <w:b/>
-          <w:bCs/>
-        </w:rPr>
-        <w:t xml:space="preserve"> </w:t>
-      </w:r>
-      <w:r>
-        <w:rPr>
-          <w:b/>
-          <w:bCs/>
-        </w:rPr>
-        <w:t>},</w:t>
-      </w:r>
-    </w:p>
-    <w:p>
-      <w:pPr>
-        <w:pStyle w:val="a3"/>
-        <w:ind w:left="2880" w:firstLineChars="0" w:firstLine="60"/>
-        <w:rPr>
-          <w:b/>
-          <w:bCs/>
-        </w:rPr>
-      </w:pPr>
-      <w:r>
-        <w:rPr>
-          <w:b/>
-          <w:bCs/>
-        </w:rPr>
-        <w:t xml:space="preserve">20% </w:t>
-      </w:r>
-      <w:proofErr w:type="gramStart"/>
-      <w:r>
-        <w:rPr>
-          <w:b/>
-          <w:bCs/>
-        </w:rPr>
-        <w:t>{</w:t>
-      </w:r>
-      <w:r>
-        <w:rPr>
-          <w:b/>
-          <w:bCs/>
-        </w:rPr>
-        <w:t xml:space="preserve">  </w:t>
-      </w:r>
-      <w:r>
-        <w:rPr>
-          <w:b/>
-          <w:bCs/>
-        </w:rPr>
-        <w:t>/</w:t>
-      </w:r>
-      <w:proofErr w:type="gramEnd"/>
-      <w:r>
-        <w:rPr>
-          <w:b/>
-          <w:bCs/>
-        </w:rPr>
-        <w:t>/</w:t>
-      </w:r>
-      <w:proofErr w:type="spellStart"/>
-      <w:r>
-        <w:rPr>
-          <w:b/>
-          <w:bCs/>
-        </w:rPr>
-        <w:t>css</w:t>
-      </w:r>
-      <w:proofErr w:type="spellEnd"/>
-      <w:r>
-        <w:rPr>
-          <w:b/>
-          <w:bCs/>
-        </w:rPr>
-        <w:t xml:space="preserve"> property</w:t>
+      <w:r>
+        <w:rPr>
+          <w:b/>
+          <w:bCs/>
+        </w:rPr>
+        <w:t>//css property</w:t>
       </w:r>
       <w:r>
         <w:rPr>
@@ -8006,7 +7255,6 @@
       <w:pPr>
         <w:ind w:left="840"/>
         <w:rPr>
-          <w:rFonts w:hint="eastAsia"/>
           <w:b/>
           <w:bCs/>
         </w:rPr>
@@ -8090,14 +7338,704 @@
     </w:p>
     <w:p>
       <w:pPr>
-        <w:pStyle w:val="a3"/>
-        <w:ind w:left="360" w:firstLineChars="0" w:firstLine="0"/>
-        <w:rPr>
-          <w:rFonts w:hint="eastAsia"/>
-          <w:b/>
-          <w:bCs/>
-        </w:rPr>
-      </w:pPr>
+        <w:ind w:left="420" w:firstLine="420"/>
+        <w:rPr>
+          <w:b/>
+          <w:bCs/>
+        </w:rPr>
+      </w:pPr>
+      <w:r>
+        <w:rPr>
+          <w:rFonts w:hint="eastAsia"/>
+          <w:b/>
+          <w:bCs/>
+        </w:rPr>
+        <w:t>这些区别需要从网络协议的状态开始讲起。</w:t>
+      </w:r>
+      <w:r>
+        <w:rPr>
+          <w:rFonts w:hint="eastAsia"/>
+          <w:b/>
+          <w:bCs/>
+        </w:rPr>
+        <w:t>在Web</w:t>
+      </w:r>
+      <w:r>
+        <w:rPr>
+          <w:b/>
+          <w:bCs/>
+        </w:rPr>
+        <w:t>1.0</w:t>
+      </w:r>
+      <w:r>
+        <w:rPr>
+          <w:rFonts w:hint="eastAsia"/>
+          <w:b/>
+          <w:bCs/>
+        </w:rPr>
+        <w:t>时代，HTTP协议</w:t>
+      </w:r>
+      <w:r>
+        <w:rPr>
+          <w:rFonts w:hint="eastAsia"/>
+          <w:b/>
+          <w:bCs/>
+        </w:rPr>
+        <w:t>（超文本传输协议）</w:t>
+      </w:r>
+      <w:r>
+        <w:rPr>
+          <w:rFonts w:hint="eastAsia"/>
+          <w:b/>
+          <w:bCs/>
+        </w:rPr>
+        <w:t>设计的目的</w:t>
+      </w:r>
+      <w:r>
+        <w:rPr>
+          <w:rFonts w:hint="eastAsia"/>
+          <w:b/>
+          <w:bCs/>
+        </w:rPr>
+        <w:t>是为了传输静态HTML页面，在设计之初就没有考虑好Web</w:t>
+      </w:r>
+      <w:r>
+        <w:rPr>
+          <w:rFonts w:hint="eastAsia"/>
+          <w:b/>
+          <w:bCs/>
+        </w:rPr>
+        <w:t>动态功能的需求</w:t>
+      </w:r>
+      <w:r>
+        <w:rPr>
+          <w:rFonts w:hint="eastAsia"/>
+          <w:b/>
+          <w:bCs/>
+        </w:rPr>
+        <w:t>，比如</w:t>
+      </w:r>
+      <w:r>
+        <w:rPr>
+          <w:rFonts w:hint="eastAsia"/>
+          <w:b/>
+          <w:bCs/>
+        </w:rPr>
+        <w:t>交互认证保存会话信息等</w:t>
+      </w:r>
+      <w:r>
+        <w:rPr>
+          <w:rFonts w:hint="eastAsia"/>
+          <w:b/>
+          <w:bCs/>
+        </w:rPr>
+        <w:t>，这也是HTTP是无状态协议的由来</w:t>
+      </w:r>
+      <w:r>
+        <w:rPr>
+          <w:rFonts w:hint="eastAsia"/>
+          <w:b/>
+          <w:bCs/>
+        </w:rPr>
+        <w:t>。</w:t>
+      </w:r>
+      <w:r>
+        <w:rPr>
+          <w:rFonts w:hint="eastAsia"/>
+          <w:b/>
+          <w:bCs/>
+        </w:rPr>
+        <w:t>HTTP协议的无状态性主要体现在，每一个HTTP请求都是相互独立，每个请求包含了处理请求的全部数据。</w:t>
+      </w:r>
+    </w:p>
+    <w:p>
+      <w:pPr>
+        <w:ind w:left="420" w:firstLine="420"/>
+        <w:rPr>
+          <w:b/>
+          <w:bCs/>
+        </w:rPr>
+      </w:pPr>
+      <w:r>
+        <w:rPr>
+          <w:rFonts w:hint="eastAsia"/>
+          <w:b/>
+          <w:bCs/>
+        </w:rPr>
+        <w:t>Cookie</w:t>
+      </w:r>
+      <w:r>
+        <w:rPr>
+          <w:b/>
+          <w:bCs/>
+        </w:rPr>
+        <w:t>&amp;</w:t>
+      </w:r>
+      <w:r>
+        <w:rPr>
+          <w:rFonts w:hint="eastAsia"/>
+          <w:b/>
+          <w:bCs/>
+        </w:rPr>
+        <w:t>Session技术的出现是</w:t>
+      </w:r>
+      <w:r>
+        <w:rPr>
+          <w:rFonts w:hint="eastAsia"/>
+          <w:b/>
+          <w:bCs/>
+        </w:rPr>
+        <w:t>为了支持客户端与服务端的</w:t>
+      </w:r>
+      <w:r>
+        <w:rPr>
+          <w:rFonts w:hint="eastAsia"/>
+          <w:b/>
+          <w:bCs/>
+        </w:rPr>
+        <w:t>交互</w:t>
+      </w:r>
+      <w:r>
+        <w:rPr>
+          <w:rFonts w:hint="eastAsia"/>
+          <w:b/>
+          <w:bCs/>
+        </w:rPr>
+        <w:t>，</w:t>
+      </w:r>
+      <w:r>
+        <w:rPr>
+          <w:rFonts w:hint="eastAsia"/>
+          <w:b/>
+          <w:bCs/>
+        </w:rPr>
+        <w:t>是</w:t>
+      </w:r>
+      <w:r>
+        <w:rPr>
+          <w:rFonts w:hint="eastAsia"/>
+          <w:b/>
+          <w:bCs/>
+        </w:rPr>
+        <w:t>对HTTP协议无状态性的补充</w:t>
+      </w:r>
+      <w:r>
+        <w:rPr>
+          <w:rFonts w:hint="eastAsia"/>
+          <w:b/>
+          <w:bCs/>
+        </w:rPr>
+        <w:t>。</w:t>
+      </w:r>
+      <w:r>
+        <w:rPr>
+          <w:rFonts w:hint="eastAsia"/>
+          <w:b/>
+          <w:bCs/>
+        </w:rPr>
+        <w:t>Cookie</w:t>
+      </w:r>
+      <w:r>
+        <w:rPr>
+          <w:b/>
+          <w:bCs/>
+        </w:rPr>
+        <w:t>&amp;</w:t>
+      </w:r>
+      <w:r>
+        <w:rPr>
+          <w:rFonts w:hint="eastAsia"/>
+          <w:b/>
+          <w:bCs/>
+        </w:rPr>
+        <w:t>Session技术的实现</w:t>
+      </w:r>
+      <w:r>
+        <w:rPr>
+          <w:rFonts w:hint="eastAsia"/>
+          <w:b/>
+          <w:bCs/>
+        </w:rPr>
+        <w:t>一般是</w:t>
+      </w:r>
+    </w:p>
+    <w:p>
+      <w:pPr>
+        <w:pStyle w:val="a3"/>
+        <w:numPr>
+          <w:ilvl w:val="0"/>
+          <w:numId w:val="22"/>
+        </w:numPr>
+        <w:ind w:firstLineChars="0"/>
+        <w:rPr>
+          <w:rFonts w:ascii="Consolas" w:hAnsi="Consolas"/>
+          <w:b/>
+          <w:bCs/>
+          <w:color w:val="000000"/>
+          <w:szCs w:val="21"/>
+          <w:shd w:val="clear" w:color="auto" w:fill="FAFAFA"/>
+        </w:rPr>
+      </w:pPr>
+      <w:r>
+        <w:rPr>
+          <w:rFonts w:hint="eastAsia"/>
+          <w:b/>
+          <w:bCs/>
+        </w:rPr>
+        <w:t>首次请求</w:t>
+      </w:r>
+      <w:r>
+        <w:rPr>
+          <w:rFonts w:hint="eastAsia"/>
+          <w:b/>
+          <w:bCs/>
+        </w:rPr>
+        <w:t>，由</w:t>
+      </w:r>
+      <w:r>
+        <w:rPr>
+          <w:rFonts w:hint="eastAsia"/>
+          <w:b/>
+          <w:bCs/>
+        </w:rPr>
+        <w:t>服务端调用</w:t>
+      </w:r>
+      <w:r>
+        <w:rPr>
+          <w:rFonts w:ascii="Consolas" w:hAnsi="Consolas"/>
+          <w:color w:val="000000"/>
+          <w:szCs w:val="21"/>
+          <w:shd w:val="clear" w:color="auto" w:fill="FAFAFA"/>
+        </w:rPr>
+        <w:t>request.getSession()</w:t>
+      </w:r>
+      <w:r>
+        <w:rPr>
+          <w:rFonts w:ascii="Consolas" w:hAnsi="Consolas" w:hint="eastAsia"/>
+          <w:b/>
+          <w:bCs/>
+          <w:color w:val="000000"/>
+          <w:szCs w:val="21"/>
+          <w:shd w:val="clear" w:color="auto" w:fill="FAFAFA"/>
+        </w:rPr>
+        <w:t>获取</w:t>
+      </w:r>
+      <w:r>
+        <w:rPr>
+          <w:rFonts w:ascii="Consolas" w:hAnsi="Consolas" w:hint="eastAsia"/>
+          <w:b/>
+          <w:bCs/>
+          <w:color w:val="000000"/>
+          <w:szCs w:val="21"/>
+          <w:shd w:val="clear" w:color="auto" w:fill="FAFAFA"/>
+        </w:rPr>
+        <w:t>Session</w:t>
+      </w:r>
+      <w:r>
+        <w:rPr>
+          <w:rFonts w:ascii="Consolas" w:hAnsi="Consolas" w:hint="eastAsia"/>
+          <w:b/>
+          <w:bCs/>
+          <w:color w:val="000000"/>
+          <w:szCs w:val="21"/>
+          <w:shd w:val="clear" w:color="auto" w:fill="FAFAFA"/>
+        </w:rPr>
+        <w:t>实例</w:t>
+      </w:r>
+    </w:p>
+    <w:p>
+      <w:pPr>
+        <w:pStyle w:val="a3"/>
+        <w:numPr>
+          <w:ilvl w:val="0"/>
+          <w:numId w:val="22"/>
+        </w:numPr>
+        <w:ind w:firstLineChars="0"/>
+        <w:rPr>
+          <w:b/>
+          <w:bCs/>
+        </w:rPr>
+      </w:pPr>
+      <w:r>
+        <w:rPr>
+          <w:rFonts w:hint="eastAsia"/>
+          <w:b/>
+          <w:bCs/>
+        </w:rPr>
+        <w:t>由服务端返回一个</w:t>
+      </w:r>
+      <w:r>
+        <w:rPr>
+          <w:rFonts w:ascii="Consolas" w:hAnsi="Consolas"/>
+          <w:b/>
+          <w:bCs/>
+          <w:szCs w:val="21"/>
+          <w:shd w:val="clear" w:color="auto" w:fill="FFFFFF"/>
+        </w:rPr>
+        <w:t>Set-Cookie</w:t>
+      </w:r>
+      <w:r>
+        <w:rPr>
+          <w:rFonts w:ascii="Consolas" w:hAnsi="Consolas"/>
+          <w:b/>
+          <w:bCs/>
+          <w:szCs w:val="21"/>
+          <w:shd w:val="clear" w:color="auto" w:fill="FFFFFF"/>
+        </w:rPr>
+        <w:t xml:space="preserve"> </w:t>
+      </w:r>
+      <w:r>
+        <w:rPr>
+          <w:rFonts w:ascii="Consolas" w:hAnsi="Consolas" w:hint="eastAsia"/>
+          <w:b/>
+          <w:bCs/>
+          <w:szCs w:val="21"/>
+          <w:shd w:val="clear" w:color="auto" w:fill="FFFFFF"/>
+        </w:rPr>
+        <w:t>响应标头，浏览器接受之后自动存储到</w:t>
+      </w:r>
+      <w:r>
+        <w:rPr>
+          <w:rFonts w:ascii="Consolas" w:hAnsi="Consolas" w:hint="eastAsia"/>
+          <w:b/>
+          <w:bCs/>
+          <w:szCs w:val="21"/>
+          <w:shd w:val="clear" w:color="auto" w:fill="FFFFFF"/>
+        </w:rPr>
+        <w:t>Cookie</w:t>
+      </w:r>
+      <w:r>
+        <w:rPr>
+          <w:rFonts w:ascii="Consolas" w:hAnsi="Consolas" w:hint="eastAsia"/>
+          <w:b/>
+          <w:bCs/>
+          <w:szCs w:val="21"/>
+          <w:shd w:val="clear" w:color="auto" w:fill="FFFFFF"/>
+        </w:rPr>
+        <w:t>中</w:t>
+      </w:r>
+    </w:p>
+    <w:p>
+      <w:pPr>
+        <w:pStyle w:val="a3"/>
+        <w:numPr>
+          <w:ilvl w:val="0"/>
+          <w:numId w:val="22"/>
+        </w:numPr>
+        <w:ind w:firstLineChars="0"/>
+        <w:rPr>
+          <w:b/>
+          <w:bCs/>
+        </w:rPr>
+      </w:pPr>
+      <w:r>
+        <w:rPr>
+          <w:rFonts w:hint="eastAsia"/>
+          <w:b/>
+          <w:bCs/>
+        </w:rPr>
+        <w:t>浏览器获取Cookie信息并保存在本地文件中，下次请求同一网站便蒋Cookie信息设置在HTTP协议请求头中</w:t>
+      </w:r>
+    </w:p>
+    <w:p>
+      <w:pPr>
+        <w:ind w:left="1200"/>
+        <w:rPr>
+          <w:b/>
+          <w:bCs/>
+        </w:rPr>
+      </w:pPr>
+      <w:r>
+        <w:rPr>
+          <w:noProof/>
+        </w:rPr>
+        <w:drawing>
+          <wp:inline distT="0" distB="0" distL="0" distR="0" wp14:anchorId="3007FE86" wp14:editId="6213AB15">
+            <wp:extent cx="3538330" cy="2504436"/>
+            <wp:effectExtent l="0" t="0" r="5080" b="0"/>
+            <wp:docPr id="1" name="图片 1"/>
+            <wp:cNvGraphicFramePr>
+              <a:graphicFrameLocks xmlns:a="http://schemas.openxmlformats.org/drawingml/2006/main" noChangeAspect="1"/>
+            </wp:cNvGraphicFramePr>
+            <a:graphic xmlns:a="http://schemas.openxmlformats.org/drawingml/2006/main">
+              <a:graphicData uri="http://schemas.openxmlformats.org/drawingml/2006/picture">
+                <pic:pic xmlns:pic="http://schemas.openxmlformats.org/drawingml/2006/picture">
+                  <pic:nvPicPr>
+                    <pic:cNvPr id="0" name="Picture 1"/>
+                    <pic:cNvPicPr>
+                      <a:picLocks noChangeAspect="1" noChangeArrowheads="1"/>
+                    </pic:cNvPicPr>
+                  </pic:nvPicPr>
+                  <pic:blipFill>
+                    <a:blip r:embed="rId19">
+                      <a:extLst>
+                        <a:ext uri="{28A0092B-C50C-407E-A947-70E740481C1C}">
+                          <a14:useLocalDpi xmlns:a14="http://schemas.microsoft.com/office/drawing/2010/main" val="0"/>
+                        </a:ext>
+                      </a:extLst>
+                    </a:blip>
+                    <a:srcRect/>
+                    <a:stretch>
+                      <a:fillRect/>
+                    </a:stretch>
+                  </pic:blipFill>
+                  <pic:spPr bwMode="auto">
+                    <a:xfrm>
+                      <a:off x="0" y="0"/>
+                      <a:ext cx="3568990" cy="2526137"/>
+                    </a:xfrm>
+                    <a:prstGeom prst="rect">
+                      <a:avLst/>
+                    </a:prstGeom>
+                    <a:noFill/>
+                    <a:ln>
+                      <a:noFill/>
+                    </a:ln>
+                  </pic:spPr>
+                </pic:pic>
+              </a:graphicData>
+            </a:graphic>
+          </wp:inline>
+        </w:drawing>
+      </w:r>
+    </w:p>
+    <w:p>
+      <w:pPr>
+        <w:ind w:left="420" w:firstLine="420"/>
+        <w:rPr>
+          <w:b/>
+          <w:bCs/>
+        </w:rPr>
+      </w:pPr>
+      <w:r>
+        <w:rPr>
+          <w:rFonts w:hint="eastAsia"/>
+          <w:b/>
+          <w:bCs/>
+        </w:rPr>
+        <w:t>具体来说，有以下区别</w:t>
+      </w:r>
+    </w:p>
+    <w:p>
+      <w:pPr>
+        <w:pStyle w:val="a3"/>
+        <w:numPr>
+          <w:ilvl w:val="0"/>
+          <w:numId w:val="23"/>
+        </w:numPr>
+        <w:ind w:firstLineChars="0"/>
+        <w:rPr>
+          <w:b/>
+          <w:bCs/>
+        </w:rPr>
+      </w:pPr>
+      <w:r>
+        <w:rPr>
+          <w:b/>
+          <w:bCs/>
+        </w:rPr>
+        <w:t>session 在服务器端，cookie 在客户端（浏览器）</w:t>
+      </w:r>
+    </w:p>
+    <w:p>
+      <w:pPr>
+        <w:pStyle w:val="a3"/>
+        <w:numPr>
+          <w:ilvl w:val="0"/>
+          <w:numId w:val="23"/>
+        </w:numPr>
+        <w:ind w:firstLineChars="0"/>
+        <w:rPr>
+          <w:b/>
+          <w:bCs/>
+        </w:rPr>
+      </w:pPr>
+      <w:r>
+        <w:rPr>
+          <w:b/>
+          <w:bCs/>
+        </w:rPr>
+        <w:t>session 默认被存在在服务器的一个文件里（不是内存）</w:t>
+      </w:r>
+    </w:p>
+    <w:p>
+      <w:pPr>
+        <w:pStyle w:val="a3"/>
+        <w:numPr>
+          <w:ilvl w:val="0"/>
+          <w:numId w:val="23"/>
+        </w:numPr>
+        <w:ind w:firstLineChars="0"/>
+        <w:rPr>
+          <w:b/>
+          <w:bCs/>
+        </w:rPr>
+      </w:pPr>
+      <w:r>
+        <w:rPr>
+          <w:rFonts w:hint="eastAsia"/>
+          <w:b/>
+          <w:bCs/>
+        </w:rPr>
+        <w:t>单个</w:t>
+      </w:r>
+      <w:r>
+        <w:rPr>
+          <w:b/>
+          <w:bCs/>
+        </w:rPr>
+        <w:t>Cookie保存的数据不能超过4K，很多浏览器都限制一个站点最多保存20个Cookie</w:t>
+      </w:r>
+    </w:p>
+    <w:p>
+      <w:pPr>
+        <w:pStyle w:val="a3"/>
+        <w:numPr>
+          <w:ilvl w:val="0"/>
+          <w:numId w:val="23"/>
+        </w:numPr>
+        <w:ind w:firstLineChars="0"/>
+        <w:rPr>
+          <w:b/>
+          <w:bCs/>
+        </w:rPr>
+      </w:pPr>
+      <w:r>
+        <w:rPr>
+          <w:b/>
+          <w:bCs/>
+        </w:rPr>
+        <w:t>session 的运行依赖 session id，而 session id 是存在 cookie 中的，也就是说，如果浏览器禁用了 cookie ，同时 session 也会失效（但是可以通过其它</w:t>
+      </w:r>
+      <w:r>
+        <w:rPr>
+          <w:b/>
+          <w:bCs/>
+        </w:rPr>
+        <w:lastRenderedPageBreak/>
+        <w:t>方式实现，比如在 url 中传递 session_id）</w:t>
+      </w:r>
+    </w:p>
+    <w:p>
+      <w:pPr>
+        <w:pStyle w:val="a3"/>
+        <w:numPr>
+          <w:ilvl w:val="0"/>
+          <w:numId w:val="23"/>
+        </w:numPr>
+        <w:ind w:firstLineChars="0"/>
+        <w:rPr>
+          <w:rFonts w:hint="eastAsia"/>
+          <w:b/>
+          <w:bCs/>
+        </w:rPr>
+      </w:pPr>
+      <w:r>
+        <w:rPr>
+          <w:b/>
+          <w:bCs/>
+        </w:rPr>
+        <w:t>session 可以放在 文件、数据库、或内存中都可以</w:t>
+      </w:r>
+    </w:p>
+    <w:p>
+      <w:pPr>
+        <w:ind w:left="420" w:firstLine="420"/>
+        <w:rPr>
+          <w:rFonts w:hint="eastAsia"/>
+          <w:b/>
+          <w:bCs/>
+        </w:rPr>
+      </w:pPr>
+      <w:r>
+        <w:rPr>
+          <w:rFonts w:hint="eastAsia"/>
+          <w:b/>
+          <w:bCs/>
+        </w:rPr>
+        <w:t>Token</w:t>
+      </w:r>
+      <w:r>
+        <w:rPr>
+          <w:rFonts w:hint="eastAsia"/>
+          <w:b/>
+          <w:bCs/>
+        </w:rPr>
+        <w:t>技术</w:t>
+      </w:r>
+    </w:p>
+    <w:p>
+      <w:pPr>
+        <w:pStyle w:val="a3"/>
+        <w:numPr>
+          <w:ilvl w:val="0"/>
+          <w:numId w:val="1"/>
+        </w:numPr>
+        <w:ind w:firstLineChars="0"/>
+        <w:rPr>
+          <w:b/>
+          <w:bCs/>
+        </w:rPr>
+      </w:pPr>
+      <w:r>
+        <w:rPr>
+          <w:rFonts w:hint="eastAsia"/>
+          <w:b/>
+          <w:bCs/>
+        </w:rPr>
+        <w:t>Cookie、sessionStorage、localStorage的区别</w:t>
+      </w:r>
+    </w:p>
+    <w:p>
+      <w:pPr>
+        <w:pStyle w:val="a3"/>
+        <w:ind w:left="420" w:firstLineChars="0" w:firstLine="0"/>
+        <w:rPr>
+          <w:rFonts w:hint="eastAsia"/>
+          <w:b/>
+          <w:bCs/>
+        </w:rPr>
+      </w:pPr>
+      <w:r>
+        <w:rPr>
+          <w:noProof/>
+        </w:rPr>
+        <w:drawing>
+          <wp:inline distT="0" distB="0" distL="0" distR="0" wp14:anchorId="3171B200" wp14:editId="2BBC741C">
+            <wp:extent cx="5274310" cy="2121535"/>
+            <wp:effectExtent l="0" t="0" r="2540" b="0"/>
+            <wp:docPr id="3" name="图片 3"/>
+            <wp:cNvGraphicFramePr>
+              <a:graphicFrameLocks xmlns:a="http://schemas.openxmlformats.org/drawingml/2006/main" noChangeAspect="1"/>
+            </wp:cNvGraphicFramePr>
+            <a:graphic xmlns:a="http://schemas.openxmlformats.org/drawingml/2006/main">
+              <a:graphicData uri="http://schemas.openxmlformats.org/drawingml/2006/picture">
+                <pic:pic xmlns:pic="http://schemas.openxmlformats.org/drawingml/2006/picture">
+                  <pic:nvPicPr>
+                    <pic:cNvPr id="1" name=""/>
+                    <pic:cNvPicPr/>
+                  </pic:nvPicPr>
+                  <pic:blipFill>
+                    <a:blip r:embed="rId20"/>
+                    <a:stretch>
+                      <a:fillRect/>
+                    </a:stretch>
+                  </pic:blipFill>
+                  <pic:spPr>
+                    <a:xfrm>
+                      <a:off x="0" y="0"/>
+                      <a:ext cx="5274310" cy="2121535"/>
+                    </a:xfrm>
+                    <a:prstGeom prst="rect">
+                      <a:avLst/>
+                    </a:prstGeom>
+                  </pic:spPr>
+                </pic:pic>
+              </a:graphicData>
+            </a:graphic>
+          </wp:inline>
+        </w:drawing>
+      </w:r>
     </w:p>
     <w:p>
       <w:pPr>
@@ -8660,6 +8598,96 @@
     </w:lvl>
   </w:abstractNum>
   <w:abstractNum w:abstractNumId="6" w15:restartNumberingAfterBreak="0">
+    <w:nsid w:val="379227E7"/>
+    <w:multiLevelType w:val="hybridMultilevel"/>
+    <w:tmpl w:val="D81E7832"/>
+    <w:lvl w:ilvl="0" w:tplc="9BF8EBC0">
+      <w:start w:val="1"/>
+      <w:numFmt w:val="decimal"/>
+      <w:lvlText w:val="%1."/>
+      <w:lvlJc w:val="left"/>
+      <w:pPr>
+        <w:ind w:left="1200" w:hanging="360"/>
+      </w:pPr>
+      <w:rPr>
+        <w:rFonts w:asciiTheme="minorHAnsi" w:hAnsiTheme="minorHAnsi" w:hint="default"/>
+        <w:color w:val="auto"/>
+      </w:rPr>
+    </w:lvl>
+    <w:lvl w:ilvl="1" w:tplc="04090019" w:tentative="1">
+      <w:start w:val="1"/>
+      <w:numFmt w:val="lowerLetter"/>
+      <w:lvlText w:val="%2)"/>
+      <w:lvlJc w:val="left"/>
+      <w:pPr>
+        <w:ind w:left="1680" w:hanging="420"/>
+      </w:pPr>
+    </w:lvl>
+    <w:lvl w:ilvl="2" w:tplc="0409001B" w:tentative="1">
+      <w:start w:val="1"/>
+      <w:numFmt w:val="lowerRoman"/>
+      <w:lvlText w:val="%3."/>
+      <w:lvlJc w:val="right"/>
+      <w:pPr>
+        <w:ind w:left="2100" w:hanging="420"/>
+      </w:pPr>
+    </w:lvl>
+    <w:lvl w:ilvl="3" w:tplc="0409000F" w:tentative="1">
+      <w:start w:val="1"/>
+      <w:numFmt w:val="decimal"/>
+      <w:lvlText w:val="%4."/>
+      <w:lvlJc w:val="left"/>
+      <w:pPr>
+        <w:ind w:left="2520" w:hanging="420"/>
+      </w:pPr>
+    </w:lvl>
+    <w:lvl w:ilvl="4" w:tplc="04090019" w:tentative="1">
+      <w:start w:val="1"/>
+      <w:numFmt w:val="lowerLetter"/>
+      <w:lvlText w:val="%5)"/>
+      <w:lvlJc w:val="left"/>
+      <w:pPr>
+        <w:ind w:left="2940" w:hanging="420"/>
+      </w:pPr>
+    </w:lvl>
+    <w:lvl w:ilvl="5" w:tplc="0409001B" w:tentative="1">
+      <w:start w:val="1"/>
+      <w:numFmt w:val="lowerRoman"/>
+      <w:lvlText w:val="%6."/>
+      <w:lvlJc w:val="right"/>
+      <w:pPr>
+        <w:ind w:left="3360" w:hanging="420"/>
+      </w:pPr>
+    </w:lvl>
+    <w:lvl w:ilvl="6" w:tplc="0409000F" w:tentative="1">
+      <w:start w:val="1"/>
+      <w:numFmt w:val="decimal"/>
+      <w:lvlText w:val="%7."/>
+      <w:lvlJc w:val="left"/>
+      <w:pPr>
+        <w:ind w:left="3780" w:hanging="420"/>
+      </w:pPr>
+    </w:lvl>
+    <w:lvl w:ilvl="7" w:tplc="04090019" w:tentative="1">
+      <w:start w:val="1"/>
+      <w:numFmt w:val="lowerLetter"/>
+      <w:lvlText w:val="%8)"/>
+      <w:lvlJc w:val="left"/>
+      <w:pPr>
+        <w:ind w:left="4200" w:hanging="420"/>
+      </w:pPr>
+    </w:lvl>
+    <w:lvl w:ilvl="8" w:tplc="0409001B" w:tentative="1">
+      <w:start w:val="1"/>
+      <w:numFmt w:val="lowerRoman"/>
+      <w:lvlText w:val="%9."/>
+      <w:lvlJc w:val="right"/>
+      <w:pPr>
+        <w:ind w:left="4620" w:hanging="420"/>
+      </w:pPr>
+    </w:lvl>
+  </w:abstractNum>
+  <w:abstractNum w:abstractNumId="7" w15:restartNumberingAfterBreak="0">
     <w:nsid w:val="398E3C60"/>
     <w:multiLevelType w:val="hybridMultilevel"/>
     <w:tmpl w:val="445E5570"/>
@@ -8748,7 +8776,7 @@
       </w:pPr>
     </w:lvl>
   </w:abstractNum>
-  <w:abstractNum w:abstractNumId="7" w15:restartNumberingAfterBreak="0">
+  <w:abstractNum w:abstractNumId="8" w15:restartNumberingAfterBreak="0">
     <w:nsid w:val="3D4541BD"/>
     <w:multiLevelType w:val="hybridMultilevel"/>
     <w:tmpl w:val="D7BE2C58"/>
@@ -8837,7 +8865,7 @@
       </w:pPr>
     </w:lvl>
   </w:abstractNum>
-  <w:abstractNum w:abstractNumId="8" w15:restartNumberingAfterBreak="0">
+  <w:abstractNum w:abstractNumId="9" w15:restartNumberingAfterBreak="0">
     <w:nsid w:val="42806549"/>
     <w:multiLevelType w:val="hybridMultilevel"/>
     <w:tmpl w:val="A678D8DC"/>
@@ -8926,7 +8954,7 @@
       </w:pPr>
     </w:lvl>
   </w:abstractNum>
-  <w:abstractNum w:abstractNumId="9" w15:restartNumberingAfterBreak="0">
+  <w:abstractNum w:abstractNumId="10" w15:restartNumberingAfterBreak="0">
     <w:nsid w:val="4BF37B1A"/>
     <w:multiLevelType w:val="hybridMultilevel"/>
     <w:tmpl w:val="4DCC17E6"/>
@@ -9015,7 +9043,7 @@
       </w:pPr>
     </w:lvl>
   </w:abstractNum>
-  <w:abstractNum w:abstractNumId="10" w15:restartNumberingAfterBreak="0">
+  <w:abstractNum w:abstractNumId="11" w15:restartNumberingAfterBreak="0">
     <w:nsid w:val="4FDB587C"/>
     <w:multiLevelType w:val="hybridMultilevel"/>
     <w:tmpl w:val="527E2408"/>
@@ -9104,7 +9132,7 @@
       </w:pPr>
     </w:lvl>
   </w:abstractNum>
-  <w:abstractNum w:abstractNumId="11" w15:restartNumberingAfterBreak="0">
+  <w:abstractNum w:abstractNumId="12" w15:restartNumberingAfterBreak="0">
     <w:nsid w:val="5181777B"/>
     <w:multiLevelType w:val="hybridMultilevel"/>
     <w:tmpl w:val="9D9602A8"/>
@@ -9193,7 +9221,7 @@
       </w:pPr>
     </w:lvl>
   </w:abstractNum>
-  <w:abstractNum w:abstractNumId="12" w15:restartNumberingAfterBreak="0">
+  <w:abstractNum w:abstractNumId="13" w15:restartNumberingAfterBreak="0">
     <w:nsid w:val="56D316F9"/>
     <w:multiLevelType w:val="hybridMultilevel"/>
     <w:tmpl w:val="E39EDED8"/>
@@ -9282,7 +9310,7 @@
       </w:pPr>
     </w:lvl>
   </w:abstractNum>
-  <w:abstractNum w:abstractNumId="13" w15:restartNumberingAfterBreak="0">
+  <w:abstractNum w:abstractNumId="14" w15:restartNumberingAfterBreak="0">
     <w:nsid w:val="59387877"/>
     <w:multiLevelType w:val="hybridMultilevel"/>
     <w:tmpl w:val="0568B59C"/>
@@ -9371,7 +9399,7 @@
       </w:pPr>
     </w:lvl>
   </w:abstractNum>
-  <w:abstractNum w:abstractNumId="14" w15:restartNumberingAfterBreak="0">
+  <w:abstractNum w:abstractNumId="15" w15:restartNumberingAfterBreak="0">
     <w:nsid w:val="5F910002"/>
     <w:multiLevelType w:val="hybridMultilevel"/>
     <w:tmpl w:val="51A2396E"/>
@@ -9460,7 +9488,7 @@
       </w:pPr>
     </w:lvl>
   </w:abstractNum>
-  <w:abstractNum w:abstractNumId="15" w15:restartNumberingAfterBreak="0">
+  <w:abstractNum w:abstractNumId="16" w15:restartNumberingAfterBreak="0">
     <w:nsid w:val="62ED7B92"/>
     <w:multiLevelType w:val="hybridMultilevel"/>
     <w:tmpl w:val="663A2CCC"/>
@@ -9549,7 +9577,7 @@
       </w:pPr>
     </w:lvl>
   </w:abstractNum>
-  <w:abstractNum w:abstractNumId="16" w15:restartNumberingAfterBreak="0">
+  <w:abstractNum w:abstractNumId="17" w15:restartNumberingAfterBreak="0">
     <w:nsid w:val="69720384"/>
     <w:multiLevelType w:val="hybridMultilevel"/>
     <w:tmpl w:val="BDC231D8"/>
@@ -9638,7 +9666,96 @@
       </w:pPr>
     </w:lvl>
   </w:abstractNum>
-  <w:abstractNum w:abstractNumId="17" w15:restartNumberingAfterBreak="0">
+  <w:abstractNum w:abstractNumId="18" w15:restartNumberingAfterBreak="0">
+    <w:nsid w:val="70FB292B"/>
+    <w:multiLevelType w:val="hybridMultilevel"/>
+    <w:tmpl w:val="37204968"/>
+    <w:lvl w:ilvl="0" w:tplc="88DAB89E">
+      <w:start w:val="1"/>
+      <w:numFmt w:val="decimal"/>
+      <w:lvlText w:val="%1."/>
+      <w:lvlJc w:val="left"/>
+      <w:pPr>
+        <w:ind w:left="1200" w:hanging="360"/>
+      </w:pPr>
+      <w:rPr>
+        <w:rFonts w:hint="default"/>
+      </w:rPr>
+    </w:lvl>
+    <w:lvl w:ilvl="1" w:tplc="04090019" w:tentative="1">
+      <w:start w:val="1"/>
+      <w:numFmt w:val="lowerLetter"/>
+      <w:lvlText w:val="%2)"/>
+      <w:lvlJc w:val="left"/>
+      <w:pPr>
+        <w:ind w:left="1680" w:hanging="420"/>
+      </w:pPr>
+    </w:lvl>
+    <w:lvl w:ilvl="2" w:tplc="0409001B" w:tentative="1">
+      <w:start w:val="1"/>
+      <w:numFmt w:val="lowerRoman"/>
+      <w:lvlText w:val="%3."/>
+      <w:lvlJc w:val="right"/>
+      <w:pPr>
+        <w:ind w:left="2100" w:hanging="420"/>
+      </w:pPr>
+    </w:lvl>
+    <w:lvl w:ilvl="3" w:tplc="0409000F" w:tentative="1">
+      <w:start w:val="1"/>
+      <w:numFmt w:val="decimal"/>
+      <w:lvlText w:val="%4."/>
+      <w:lvlJc w:val="left"/>
+      <w:pPr>
+        <w:ind w:left="2520" w:hanging="420"/>
+      </w:pPr>
+    </w:lvl>
+    <w:lvl w:ilvl="4" w:tplc="04090019" w:tentative="1">
+      <w:start w:val="1"/>
+      <w:numFmt w:val="lowerLetter"/>
+      <w:lvlText w:val="%5)"/>
+      <w:lvlJc w:val="left"/>
+      <w:pPr>
+        <w:ind w:left="2940" w:hanging="420"/>
+      </w:pPr>
+    </w:lvl>
+    <w:lvl w:ilvl="5" w:tplc="0409001B" w:tentative="1">
+      <w:start w:val="1"/>
+      <w:numFmt w:val="lowerRoman"/>
+      <w:lvlText w:val="%6."/>
+      <w:lvlJc w:val="right"/>
+      <w:pPr>
+        <w:ind w:left="3360" w:hanging="420"/>
+      </w:pPr>
+    </w:lvl>
+    <w:lvl w:ilvl="6" w:tplc="0409000F" w:tentative="1">
+      <w:start w:val="1"/>
+      <w:numFmt w:val="decimal"/>
+      <w:lvlText w:val="%7."/>
+      <w:lvlJc w:val="left"/>
+      <w:pPr>
+        <w:ind w:left="3780" w:hanging="420"/>
+      </w:pPr>
+    </w:lvl>
+    <w:lvl w:ilvl="7" w:tplc="04090019" w:tentative="1">
+      <w:start w:val="1"/>
+      <w:numFmt w:val="lowerLetter"/>
+      <w:lvlText w:val="%8)"/>
+      <w:lvlJc w:val="left"/>
+      <w:pPr>
+        <w:ind w:left="4200" w:hanging="420"/>
+      </w:pPr>
+    </w:lvl>
+    <w:lvl w:ilvl="8" w:tplc="0409001B" w:tentative="1">
+      <w:start w:val="1"/>
+      <w:numFmt w:val="lowerRoman"/>
+      <w:lvlText w:val="%9."/>
+      <w:lvlJc w:val="right"/>
+      <w:pPr>
+        <w:ind w:left="4620" w:hanging="420"/>
+      </w:pPr>
+    </w:lvl>
+  </w:abstractNum>
+  <w:abstractNum w:abstractNumId="19" w15:restartNumberingAfterBreak="0">
     <w:nsid w:val="70FB2D0C"/>
     <w:multiLevelType w:val="hybridMultilevel"/>
     <w:tmpl w:val="F7B22620"/>
@@ -9727,7 +9844,7 @@
       </w:pPr>
     </w:lvl>
   </w:abstractNum>
-  <w:abstractNum w:abstractNumId="18" w15:restartNumberingAfterBreak="0">
+  <w:abstractNum w:abstractNumId="20" w15:restartNumberingAfterBreak="0">
     <w:nsid w:val="75FB5FE9"/>
     <w:multiLevelType w:val="hybridMultilevel"/>
     <w:tmpl w:val="677C5C38"/>
@@ -9816,7 +9933,7 @@
       </w:pPr>
     </w:lvl>
   </w:abstractNum>
-  <w:abstractNum w:abstractNumId="19" w15:restartNumberingAfterBreak="0">
+  <w:abstractNum w:abstractNumId="21" w15:restartNumberingAfterBreak="0">
     <w:nsid w:val="77775354"/>
     <w:multiLevelType w:val="hybridMultilevel"/>
     <w:tmpl w:val="9502FD98"/>
@@ -9905,7 +10022,7 @@
       </w:pPr>
     </w:lvl>
   </w:abstractNum>
-  <w:abstractNum w:abstractNumId="20" w15:restartNumberingAfterBreak="0">
+  <w:abstractNum w:abstractNumId="22" w15:restartNumberingAfterBreak="0">
     <w:nsid w:val="785102D9"/>
     <w:multiLevelType w:val="hybridMultilevel"/>
     <w:tmpl w:val="42807A6C"/>
@@ -9995,67 +10112,73 @@
     </w:lvl>
   </w:abstractNum>
   <w:num w:numId="1">
-    <w:abstractNumId w:val="19"/>
+    <w:abstractNumId w:val="21"/>
   </w:num>
   <w:num w:numId="2">
     <w:abstractNumId w:val="2"/>
   </w:num>
   <w:num w:numId="3">
-    <w:abstractNumId w:val="15"/>
+    <w:abstractNumId w:val="16"/>
   </w:num>
   <w:num w:numId="4">
     <w:abstractNumId w:val="5"/>
   </w:num>
   <w:num w:numId="5">
-    <w:abstractNumId w:val="12"/>
+    <w:abstractNumId w:val="13"/>
   </w:num>
   <w:num w:numId="6">
-    <w:abstractNumId w:val="14"/>
+    <w:abstractNumId w:val="15"/>
   </w:num>
   <w:num w:numId="7">
-    <w:abstractNumId w:val="17"/>
+    <w:abstractNumId w:val="19"/>
   </w:num>
   <w:num w:numId="8">
-    <w:abstractNumId w:val="6"/>
+    <w:abstractNumId w:val="7"/>
   </w:num>
   <w:num w:numId="9">
     <w:abstractNumId w:val="3"/>
   </w:num>
   <w:num w:numId="10">
-    <w:abstractNumId w:val="10"/>
+    <w:abstractNumId w:val="11"/>
   </w:num>
   <w:num w:numId="11">
     <w:abstractNumId w:val="4"/>
   </w:num>
   <w:num w:numId="12">
-    <w:abstractNumId w:val="18"/>
+    <w:abstractNumId w:val="20"/>
   </w:num>
   <w:num w:numId="13">
-    <w:abstractNumId w:val="11"/>
+    <w:abstractNumId w:val="12"/>
   </w:num>
   <w:num w:numId="14">
     <w:abstractNumId w:val="0"/>
   </w:num>
   <w:num w:numId="15">
-    <w:abstractNumId w:val="8"/>
+    <w:abstractNumId w:val="9"/>
   </w:num>
   <w:num w:numId="16">
-    <w:abstractNumId w:val="9"/>
+    <w:abstractNumId w:val="10"/>
   </w:num>
   <w:num w:numId="17">
-    <w:abstractNumId w:val="20"/>
+    <w:abstractNumId w:val="22"/>
   </w:num>
   <w:num w:numId="18">
     <w:abstractNumId w:val="1"/>
   </w:num>
   <w:num w:numId="19">
-    <w:abstractNumId w:val="13"/>
+    <w:abstractNumId w:val="14"/>
   </w:num>
   <w:num w:numId="20">
-    <w:abstractNumId w:val="16"/>
+    <w:abstractNumId w:val="17"/>
   </w:num>
   <w:num w:numId="21">
-    <w:abstractNumId w:val="7"/>
+    <w:abstractNumId w:val="8"/>
+  </w:num>
+  <w:num w:numId="22">
+    <w:abstractNumId w:val="6"/>
+  </w:num>
+  <w:num w:numId="23">
+    <w:abstractNumId w:val="18"/>
   </w:num>
 </w:numbering>
 </file>
